--- a/法令ファイル/旧優生保護法に基づく優生手術等を受けた者に対する一時金の支給等に関する法律施行規則/旧優生保護法に基づく優生手術等を受けた者に対する一時金の支給等に関する法律施行規則（平成三十一年厚生労働省令第七十二号）.docx
+++ b/法令ファイル/旧優生保護法に基づく優生手術等を受けた者に対する一時金の支給等に関する法律施行規則/旧優生保護法に基づく優生手術等を受けた者に対する一時金の支給等に関する法律施行規則（平成三十一年厚生労働省令第七十二号）.docx
@@ -27,86 +27,56 @@
     </w:p>
     <w:p>
       <w:pPr>
-        <w:pStyle w:val="Heading6"/>
+        <w:pStyle w:val="ListBullet"/>
         <w:ind w:left="880"/>
       </w:pPr>
       <w:r>
         <w:t>一</w:t>
-      </w:r>
-    </w:p>
-    <w:p>
-      <w:pPr>
-        <w:ind w:left="880"/>
-      </w:pPr>
-      <w:r>
+        <w:br/>
         <w:t>法第五条第一項の請求（以下「請求」という。）をする者の性別、生年月日及び電話番号</w:t>
       </w:r>
     </w:p>
     <w:p>
       <w:pPr>
-        <w:pStyle w:val="Heading6"/>
+        <w:pStyle w:val="ListBullet"/>
         <w:ind w:left="880"/>
       </w:pPr>
       <w:r>
         <w:t>二</w:t>
-      </w:r>
-    </w:p>
-    <w:p>
-      <w:pPr>
-        <w:ind w:left="880"/>
-      </w:pPr>
-      <w:r>
+        <w:br/>
         <w:t>請求に係る生殖を不能にする手術又は放射線の照射を受けた当時の状況及び当該手術又は放射線の照射を受けるに至った理由</w:t>
       </w:r>
     </w:p>
     <w:p>
       <w:pPr>
-        <w:pStyle w:val="Heading6"/>
+        <w:pStyle w:val="ListBullet"/>
         <w:ind w:left="880"/>
       </w:pPr>
       <w:r>
         <w:t>三</w:t>
-      </w:r>
-    </w:p>
-    <w:p>
-      <w:pPr>
-        <w:ind w:left="880"/>
-      </w:pPr>
-      <w:r>
+        <w:br/>
         <w:t>一時金の振込みを希望する金融機関の名称及び口座番号</w:t>
       </w:r>
     </w:p>
     <w:p>
       <w:pPr>
-        <w:pStyle w:val="Heading6"/>
+        <w:pStyle w:val="ListBullet"/>
         <w:ind w:left="880"/>
       </w:pPr>
       <w:r>
         <w:t>四</w:t>
-      </w:r>
-    </w:p>
-    <w:p>
-      <w:pPr>
-        <w:ind w:left="880"/>
-      </w:pPr>
-      <w:r>
+        <w:br/>
         <w:t>請求年月日</w:t>
       </w:r>
     </w:p>
     <w:p>
       <w:pPr>
-        <w:pStyle w:val="Heading6"/>
+        <w:pStyle w:val="ListBullet"/>
         <w:ind w:left="880"/>
       </w:pPr>
       <w:r>
         <w:t>五</w:t>
-      </w:r>
-    </w:p>
-    <w:p>
-      <w:pPr>
-        <w:ind w:left="880"/>
-      </w:pPr>
-      <w:r>
+        <w:br/>
         <w:t>その他参考となるべき事項</w:t>
       </w:r>
     </w:p>
@@ -129,86 +99,56 @@
     </w:p>
     <w:p>
       <w:pPr>
-        <w:pStyle w:val="Heading6"/>
+        <w:pStyle w:val="ListBullet"/>
         <w:ind w:left="880"/>
       </w:pPr>
       <w:r>
         <w:t>一</w:t>
-      </w:r>
-    </w:p>
-    <w:p>
-      <w:pPr>
-        <w:ind w:left="880"/>
-      </w:pPr>
-      <w:r>
+        <w:br/>
         <w:t>住民票の写しその他の法第七条第一項第一号に掲げる事項を証明することができる書類</w:t>
       </w:r>
     </w:p>
     <w:p>
       <w:pPr>
-        <w:pStyle w:val="Heading6"/>
+        <w:pStyle w:val="ListBullet"/>
         <w:ind w:left="880"/>
       </w:pPr>
       <w:r>
         <w:t>二</w:t>
-      </w:r>
-    </w:p>
-    <w:p>
-      <w:pPr>
-        <w:ind w:left="880"/>
-      </w:pPr>
-      <w:r>
+        <w:br/>
         <w:t>請求に係る生殖を不能にする手術又は放射線の照射を受けたかどうかについての医師の診断の結果が記載された診断書</w:t>
       </w:r>
     </w:p>
     <w:p>
       <w:pPr>
-        <w:pStyle w:val="Heading6"/>
+        <w:pStyle w:val="ListBullet"/>
         <w:ind w:left="880"/>
       </w:pPr>
       <w:r>
         <w:t>三</w:t>
-      </w:r>
-    </w:p>
-    <w:p>
-      <w:pPr>
-        <w:ind w:left="880"/>
-      </w:pPr>
-      <w:r>
+        <w:br/>
         <w:t>領収書その他の前号の診断書の作成に要する費用（同号の診断に要する費用を含む。以下同じ。）の額が記載された書類</w:t>
       </w:r>
     </w:p>
     <w:p>
       <w:pPr>
-        <w:pStyle w:val="Heading6"/>
+        <w:pStyle w:val="ListBullet"/>
         <w:ind w:left="880"/>
       </w:pPr>
       <w:r>
         <w:t>四</w:t>
-      </w:r>
-    </w:p>
-    <w:p>
-      <w:pPr>
-        <w:ind w:left="880"/>
-      </w:pPr>
-      <w:r>
+        <w:br/>
         <w:t>前項第三号の金融機関の名称及び口座番号を明らかにすることができる書類</w:t>
       </w:r>
     </w:p>
     <w:p>
       <w:pPr>
-        <w:pStyle w:val="Heading6"/>
+        <w:pStyle w:val="ListBullet"/>
         <w:ind w:left="880"/>
       </w:pPr>
       <w:r>
         <w:t>五</w:t>
-      </w:r>
-    </w:p>
-    <w:p>
-      <w:pPr>
-        <w:ind w:left="880"/>
-      </w:pPr>
-      <w:r>
+        <w:br/>
         <w:t>その他請求に係る事実を証明する書類</w:t>
       </w:r>
     </w:p>
@@ -227,86 +167,56 @@
     </w:p>
     <w:p>
       <w:pPr>
-        <w:pStyle w:val="Heading6"/>
+        <w:pStyle w:val="ListBullet"/>
         <w:ind w:left="880"/>
       </w:pPr>
       <w:r>
         <w:t>一</w:t>
-      </w:r>
-    </w:p>
-    <w:p>
-      <w:pPr>
-        <w:ind w:left="880"/>
-      </w:pPr>
-      <w:r>
+        <w:br/>
         <w:t>申出をする者の氏名、性別、生年月日、住所又は居所及び当該申出に係る旧優生保護法に基づく優生手術等を受けた者（法第二条第二項に規定する旧優生保護法に基づく優生手術等を受けた者をいう。以下この条において同じ。）との身分関係</w:t>
       </w:r>
     </w:p>
     <w:p>
       <w:pPr>
-        <w:pStyle w:val="Heading6"/>
+        <w:pStyle w:val="ListBullet"/>
         <w:ind w:left="880"/>
       </w:pPr>
       <w:r>
         <w:t>二</w:t>
-      </w:r>
-    </w:p>
-    <w:p>
-      <w:pPr>
-        <w:ind w:left="880"/>
-      </w:pPr>
-      <w:r>
+        <w:br/>
         <w:t>旧優生保護法に基づく優生手術等を受けた者の氏名、性別、生年月日及び住所又は居所</w:t>
       </w:r>
     </w:p>
     <w:p>
       <w:pPr>
-        <w:pStyle w:val="Heading6"/>
+        <w:pStyle w:val="ListBullet"/>
         <w:ind w:left="880"/>
       </w:pPr>
       <w:r>
         <w:t>三</w:t>
-      </w:r>
-    </w:p>
-    <w:p>
-      <w:pPr>
-        <w:ind w:left="880"/>
-      </w:pPr>
-      <w:r>
+        <w:br/>
         <w:t>旧優生保護法に基づく優生手術等を受けた者の死亡年月日</w:t>
       </w:r>
     </w:p>
     <w:p>
       <w:pPr>
-        <w:pStyle w:val="Heading6"/>
+        <w:pStyle w:val="ListBullet"/>
         <w:ind w:left="880"/>
       </w:pPr>
       <w:r>
         <w:t>四</w:t>
-      </w:r>
-    </w:p>
-    <w:p>
-      <w:pPr>
-        <w:ind w:left="880"/>
-      </w:pPr>
-      <w:r>
+        <w:br/>
         <w:t>支払未済の一時金の振込みを希望する金融機関の名称及び口座番号</w:t>
       </w:r>
     </w:p>
     <w:p>
       <w:pPr>
-        <w:pStyle w:val="Heading6"/>
+        <w:pStyle w:val="ListBullet"/>
         <w:ind w:left="880"/>
       </w:pPr>
       <w:r>
         <w:t>五</w:t>
-      </w:r>
-    </w:p>
-    <w:p>
-      <w:pPr>
-        <w:ind w:left="880"/>
-      </w:pPr>
-      <w:r>
+        <w:br/>
         <w:t>申出年月日</w:t>
       </w:r>
     </w:p>
@@ -329,86 +239,56 @@
     </w:p>
     <w:p>
       <w:pPr>
-        <w:pStyle w:val="Heading6"/>
+        <w:pStyle w:val="ListBullet"/>
         <w:ind w:left="880"/>
       </w:pPr>
       <w:r>
         <w:t>一</w:t>
-      </w:r>
-    </w:p>
-    <w:p>
-      <w:pPr>
-        <w:ind w:left="880"/>
-      </w:pPr>
-      <w:r>
+        <w:br/>
         <w:t>住民票の写しその他の前項第一号に掲げる事項を証明することができる書類</w:t>
       </w:r>
     </w:p>
     <w:p>
       <w:pPr>
-        <w:pStyle w:val="Heading6"/>
+        <w:pStyle w:val="ListBullet"/>
         <w:ind w:left="880"/>
       </w:pPr>
       <w:r>
         <w:t>二</w:t>
-      </w:r>
-    </w:p>
-    <w:p>
-      <w:pPr>
-        <w:ind w:left="880"/>
-      </w:pPr>
-      <w:r>
+        <w:br/>
         <w:t>旧優生保護法に基づく優生手術等を受けた者の死亡の事実及び死亡年月日を証明することができる書類</w:t>
       </w:r>
     </w:p>
     <w:p>
       <w:pPr>
-        <w:pStyle w:val="Heading6"/>
+        <w:pStyle w:val="ListBullet"/>
         <w:ind w:left="880"/>
       </w:pPr>
       <w:r>
         <w:t>三</w:t>
-      </w:r>
-    </w:p>
-    <w:p>
-      <w:pPr>
-        <w:ind w:left="880"/>
-      </w:pPr>
-      <w:r>
+        <w:br/>
         <w:t>申出をする者が法第六条第一項の遺族（第四条において「遺族」という。）である場合にあっては、次に掲げる書類</w:t>
       </w:r>
     </w:p>
     <w:p>
       <w:pPr>
-        <w:pStyle w:val="Heading6"/>
+        <w:pStyle w:val="ListBullet"/>
         <w:ind w:left="880"/>
       </w:pPr>
       <w:r>
         <w:t>四</w:t>
-      </w:r>
-    </w:p>
-    <w:p>
-      <w:pPr>
-        <w:ind w:left="880"/>
-      </w:pPr>
-      <w:r>
+        <w:br/>
         <w:t>申出をする者が相続人である場合にあっては、相続人であることを証明することができる書類</w:t>
       </w:r>
     </w:p>
     <w:p>
       <w:pPr>
-        <w:pStyle w:val="Heading6"/>
+        <w:pStyle w:val="ListBullet"/>
         <w:ind w:left="880"/>
       </w:pPr>
       <w:r>
         <w:t>五</w:t>
-      </w:r>
-    </w:p>
-    <w:p>
-      <w:pPr>
-        <w:ind w:left="880"/>
-      </w:pPr>
-      <w:r>
+        <w:br/>
         <w:t>前項第四号の金融機関の名称及び口座番号を明らかにすることができる書類</w:t>
       </w:r>
     </w:p>
@@ -538,36 +418,32 @@
     </w:p>
     <w:p>
       <w:pPr>
-        <w:pStyle w:val="Heading6"/>
+        <w:pStyle w:val="ListBullet"/>
         <w:ind w:left="880"/>
       </w:pPr>
       <w:r>
         <w:t>一</w:t>
+        <w:br/>
+        <w:t>診断書の作成に要する費用（当該診断に要する費用を除く。）</w:t>
+        <w:br/>
+        <w:br/>
+        <w:br/>
+        <w:t>当該診断書の作成に現に要した費用の額（その額が五千円を超える場合にあっては、五千円）</w:t>
       </w:r>
     </w:p>
     <w:p>
       <w:pPr>
-        <w:ind w:left="880"/>
-      </w:pPr>
-      <w:r>
-        <w:t>診断書の作成に要する費用（当該診断に要する費用を除く。）</w:t>
-      </w:r>
-    </w:p>
-    <w:p>
-      <w:pPr>
-        <w:pStyle w:val="Heading6"/>
+        <w:pStyle w:val="ListBullet"/>
         <w:ind w:left="880"/>
       </w:pPr>
       <w:r>
         <w:t>二</w:t>
-      </w:r>
-    </w:p>
-    <w:p>
-      <w:pPr>
-        <w:ind w:left="880"/>
-      </w:pPr>
-      <w:r>
+        <w:br/>
         <w:t>当該診断に要する費用</w:t>
+        <w:br/>
+        <w:br/>
+        <w:br/>
+        <w:t>当該診断に現に要した費用の額（その額が健康保険の診療方針及び診療報酬の例により算定した額を超える場合にあっては、当該算定した額）</w:t>
       </w:r>
     </w:p>
     <w:p>
@@ -649,6 +525,18 @@
       </w:r>
     </w:p>
     <w:p>
+      <w:pPr>
+        <w:pStyle w:val="Heading5"/>
+        <w:ind w:left="440"/>
+      </w:pPr>
+      <w:r>
+        <w:t>１</w:t>
+      </w:r>
+    </w:p>
+    <w:p>
+      <w:pPr>
+        <w:ind w:left="440"/>
+      </w:pPr>
       <w:r>
         <w:t>この省令は、公布の日から施行する。</w:t>
       </w:r>
@@ -690,7 +578,7 @@
     </w:pPr>
     <w:r>
       <w:tab/>
-      <w:t>WeGov v0.1 - FTS141</w:t>
+      <w:t>WeGov v0.2 - FTS141</w:t>
     </w:r>
   </w:p>
 </w:ftr>
